--- a/Group02/code/软件运行说明文档.docx
+++ b/Group02/code/软件运行说明文档.docx
@@ -53,6 +53,57 @@
     </w:p>
     <w:p>
       <w:pPr>
+        <w:ind w:firstLine="360"/>
+        <w:rPr>
+          <w:rFonts w:hint="eastAsia"/>
+        </w:rPr>
+      </w:pPr>
+      <w:r>
+        <w:rPr>
+          <w:rFonts w:hint="eastAsia"/>
+        </w:rPr>
+        <w:t>访问Google Drive(</w:t>
+      </w:r>
+      <w:hyperlink r:id="rId8" w:history="1">
+        <w:r>
+          <w:rPr>
+            <w:rStyle w:val="af5"/>
+          </w:rPr>
+          <w:t>Retinaface_model_v2 - Google Drive</w:t>
+        </w:r>
+      </w:hyperlink>
+      <w:r>
+        <w:rPr>
+          <w:rFonts w:hint="eastAsia"/>
+        </w:rPr>
+        <w:t>)下载文件“</w:t>
+      </w:r>
+      <w:r>
+        <w:t>Resnet50_Final.pth</w:t>
+      </w:r>
+      <w:r>
+        <w:rPr>
+          <w:rFonts w:hint="eastAsia"/>
+        </w:rPr>
+        <w:t>”，放置于路径“./</w:t>
+      </w:r>
+      <w:proofErr w:type="spellStart"/>
+      <w:r>
+        <w:rPr>
+          <w:rFonts w:hint="eastAsia"/>
+        </w:rPr>
+        <w:t>RetinaFace</w:t>
+      </w:r>
+      <w:proofErr w:type="spellEnd"/>
+      <w:r>
+        <w:rPr>
+          <w:rFonts w:hint="eastAsia"/>
+        </w:rPr>
+        <w:t>”下</w:t>
+      </w:r>
+    </w:p>
+    <w:p>
+      <w:pPr>
         <w:pStyle w:val="a9"/>
         <w:ind w:left="360"/>
       </w:pPr>
@@ -60,7 +111,7 @@
         <w:rPr>
           <w:rFonts w:hint="eastAsia"/>
         </w:rPr>
-        <w:t>先按照</w:t>
+        <w:t>按照</w:t>
       </w:r>
       <w:proofErr w:type="spellStart"/>
       <w:r>
@@ -149,6 +200,9 @@
         </w:rPr>
       </w:pPr>
       <w:r>
+        <w:rPr>
+          <w:noProof/>
+        </w:rPr>
         <w:drawing>
           <wp:inline distT="0" distB="0" distL="0" distR="0" wp14:anchorId="3DD78199" wp14:editId="17E35816">
             <wp:extent cx="3112853" cy="2413000"/>
@@ -165,7 +219,7 @@
                     <pic:cNvPicPr/>
                   </pic:nvPicPr>
                   <pic:blipFill rotWithShape="1">
-                    <a:blip r:embed="rId8"/>
+                    <a:blip r:embed="rId9"/>
                     <a:srcRect t="671"/>
                     <a:stretch>
                       <a:fillRect/>
@@ -198,27 +252,18 @@
     <w:p>
       <w:pPr>
         <w:jc w:val="center"/>
+      </w:pPr>
+      <w:r>
         <w:rPr>
           <w:rFonts w:hint="eastAsia"/>
         </w:rPr>
-      </w:pPr>
+        <w:t>图1</w:t>
+      </w:r>
       <w:r>
         <w:rPr>
           <w:rFonts w:hint="eastAsia"/>
         </w:rPr>
-        <w:t>图1</w:t>
-      </w:r>
-      <w:r>
-        <w:rPr>
-          <w:rFonts w:hint="eastAsia"/>
-        </w:rPr>
-        <w:t xml:space="preserve"> </w:t>
-      </w:r>
-      <w:r>
-        <w:rPr>
-          <w:rFonts w:hint="eastAsia"/>
-        </w:rPr>
-        <w:t>软件启动界面</w:t>
+        <w:t xml:space="preserve"> 软件启动界面</w:t>
       </w:r>
     </w:p>
     <w:p>
@@ -240,9 +285,6 @@
       <w:pPr>
         <w:pStyle w:val="a9"/>
         <w:ind w:left="360"/>
-        <w:rPr>
-          <w:rFonts w:hint="eastAsia"/>
-        </w:rPr>
       </w:pPr>
       <w:r>
         <w:rPr>
@@ -254,9 +296,6 @@
     <w:p>
       <w:pPr>
         <w:ind w:left="360" w:firstLine="420"/>
-        <w:rPr>
-          <w:rFonts w:hint="eastAsia"/>
-        </w:rPr>
       </w:pPr>
       <w:r>
         <w:rPr>
@@ -333,6 +372,10 @@
         </w:rPr>
       </w:pPr>
       <w:r>
+        <w:rPr>
+          <w:noProof/>
+        </w:rPr>
+        <w:lastRenderedPageBreak/>
         <w:drawing>
           <wp:inline distT="0" distB="0" distL="0" distR="0" wp14:anchorId="4880265D" wp14:editId="5891E432">
             <wp:extent cx="2981478" cy="1879600"/>
@@ -349,7 +392,7 @@
                     <pic:cNvPicPr/>
                   </pic:nvPicPr>
                   <pic:blipFill>
-                    <a:blip r:embed="rId9"/>
+                    <a:blip r:embed="rId10"/>
                     <a:stretch>
                       <a:fillRect/>
                     </a:stretch>
@@ -390,15 +433,11 @@
     <w:p>
       <w:pPr>
         <w:ind w:left="420" w:firstLine="420"/>
+      </w:pPr>
+      <w:r>
         <w:rPr>
           <w:rFonts w:hint="eastAsia"/>
         </w:rPr>
-      </w:pPr>
-      <w:r>
-        <w:rPr>
-          <w:rFonts w:hint="eastAsia"/>
-        </w:rPr>
-        <w:lastRenderedPageBreak/>
         <w:t>打开后呈现如图3界面，中央区域播放视频，下方情绪条动态显示表情识别结果及情绪变化过程，则离线视频表情识别成功，视频播放到结尾停止。</w:t>
       </w:r>
     </w:p>
@@ -431,7 +470,7 @@
                     <pic:cNvPicPr/>
                   </pic:nvPicPr>
                   <pic:blipFill>
-                    <a:blip r:embed="rId10"/>
+                    <a:blip r:embed="rId11"/>
                     <a:stretch>
                       <a:fillRect/>
                     </a:stretch>
@@ -474,22 +513,13 @@
         <w:rPr>
           <w:rFonts w:hint="eastAsia"/>
         </w:rPr>
-        <w:t xml:space="preserve"> 离线视频</w:t>
-      </w:r>
-      <w:r>
-        <w:rPr>
-          <w:rFonts w:hint="eastAsia"/>
-        </w:rPr>
-        <w:t>表情识别</w:t>
+        <w:t xml:space="preserve"> 离线视频表情识别</w:t>
       </w:r>
     </w:p>
     <w:p>
       <w:pPr>
         <w:adjustRightInd w:val="0"/>
         <w:ind w:firstLine="420"/>
-        <w:rPr>
-          <w:rFonts w:hint="eastAsia"/>
-        </w:rPr>
       </w:pPr>
       <w:r>
         <w:tab/>
@@ -533,57 +563,30 @@
     <w:p>
       <w:pPr>
         <w:ind w:left="420" w:firstLine="420"/>
+      </w:pPr>
+      <w:r>
         <w:rPr>
           <w:rFonts w:hint="eastAsia"/>
         </w:rPr>
-      </w:pPr>
+        <w:t>点击“</w:t>
+      </w:r>
       <w:r>
         <w:rPr>
           <w:rFonts w:hint="eastAsia"/>
         </w:rPr>
-        <w:t>点击“</w:t>
+        <w:t>实时摄像头</w:t>
       </w:r>
       <w:r>
         <w:rPr>
           <w:rFonts w:hint="eastAsia"/>
         </w:rPr>
-        <w:t>实时摄像头</w:t>
+        <w:t>”按钮</w:t>
       </w:r>
       <w:r>
         <w:rPr>
           <w:rFonts w:hint="eastAsia"/>
         </w:rPr>
-        <w:t>”按钮</w:t>
-      </w:r>
-      <w:r>
-        <w:rPr>
-          <w:rFonts w:hint="eastAsia"/>
-        </w:rPr>
-        <w:t>，从设备连接的摄像头中获取画面，呈现出如图4界面，</w:t>
-      </w:r>
-      <w:r>
-        <w:rPr>
-          <w:rFonts w:hint="eastAsia"/>
-        </w:rPr>
-        <w:t>中央区域播放视频，下方情绪条动态显示表情识别结果及情绪变化过程，则</w:t>
-      </w:r>
-      <w:r>
-        <w:rPr>
-          <w:rFonts w:hint="eastAsia"/>
-        </w:rPr>
-        <w:t>摄像头实时</w:t>
-      </w:r>
-      <w:r>
-        <w:rPr>
-          <w:rFonts w:hint="eastAsia"/>
-        </w:rPr>
-        <w:t>表情识别成功</w:t>
-      </w:r>
-      <w:r>
-        <w:rPr>
-          <w:rFonts w:hint="eastAsia"/>
-        </w:rPr>
-        <w:t>.</w:t>
+        <w:t>，从设备连接的摄像头中获取画面，呈现出如图4界面，中央区域播放视频，下方情绪条动态显示表情识别结果及情绪变化过程，则摄像头实时表情识别成功.</w:t>
       </w:r>
     </w:p>
     <w:p>
@@ -601,6 +604,7 @@
           <w:noProof/>
           <w:szCs w:val="21"/>
         </w:rPr>
+        <w:lastRenderedPageBreak/>
         <w:drawing>
           <wp:inline distT="0" distB="0" distL="0" distR="0" wp14:anchorId="12DB2240" wp14:editId="624CCD51">
             <wp:extent cx="3429000" cy="2660755"/>
@@ -617,7 +621,7 @@
                     <pic:cNvPicPr/>
                   </pic:nvPicPr>
                   <pic:blipFill>
-                    <a:blip r:embed="rId11"/>
+                    <a:blip r:embed="rId12"/>
                     <a:stretch>
                       <a:fillRect/>
                     </a:stretch>
@@ -678,7 +682,7 @@
       </w:r>
     </w:p>
     <w:sectPr>
-      <w:footerReference w:type="default" r:id="rId12"/>
+      <w:footerReference w:type="default" r:id="rId13"/>
       <w:pgSz w:w="11906" w:h="16838"/>
       <w:pgMar w:top="1418" w:right="1134" w:bottom="1418" w:left="1134" w:header="851" w:footer="992" w:gutter="284"/>
       <w:pgNumType w:fmt="numberInDash"/>
@@ -4432,7 +4436,6 @@
   <w:style w:type="character" w:default="1" w:styleId="a0">
     <w:name w:val="Default Paragraph Font"/>
     <w:uiPriority w:val="1"/>
-    <w:semiHidden/>
     <w:unhideWhenUsed/>
   </w:style>
   <w:style w:type="table" w:default="1" w:styleId="a1">
@@ -4869,6 +4872,29 @@
       <w14:ligatures w14:val="none"/>
     </w:rPr>
   </w:style>
+  <w:style w:type="character" w:styleId="af5">
+    <w:name w:val="Hyperlink"/>
+    <w:basedOn w:val="a0"/>
+    <w:uiPriority w:val="99"/>
+    <w:unhideWhenUsed/>
+    <w:rsid w:val="009D43FE"/>
+    <w:rPr>
+      <w:color w:val="467886" w:themeColor="hyperlink"/>
+      <w:u w:val="single"/>
+    </w:rPr>
+  </w:style>
+  <w:style w:type="character" w:styleId="af6">
+    <w:name w:val="Unresolved Mention"/>
+    <w:basedOn w:val="a0"/>
+    <w:uiPriority w:val="99"/>
+    <w:semiHidden/>
+    <w:unhideWhenUsed/>
+    <w:rsid w:val="009D43FE"/>
+    <w:rPr>
+      <w:color w:val="605E5C"/>
+      <w:shd w:val="clear" w:color="auto" w:fill="E1DFDD"/>
+    </w:rPr>
+  </w:style>
 </w:styles>
 </file>
 
